--- a/Documentos/Minutas/Realsoft_ReunionAvance27-11-2018_Ver1.0.docx
+++ b/Documentos/Minutas/Realsoft_ReunionAvance27-11-2018_Ver1.0.docx
@@ -150,7 +150,7 @@
         <w:tblStyle w:val="a"/>
         <w:tblW w:w="8828" w:type="dxa"/>
         <w:jc w:val="left"/>
-        <w:tblInd w:w="-29" w:type="dxa"/>
+        <w:tblInd w:w="-39" w:type="dxa"/>
         <w:tblBorders>
           <w:top w:val="single" w:sz="8" w:space="0" w:color="5B9BD5"/>
           <w:left w:val="single" w:sz="8" w:space="0" w:color="5B9BD5"/>
@@ -161,7 +161,7 @@
         </w:tblBorders>
         <w:tblCellMar>
           <w:top w:w="0" w:type="dxa"/>
-          <w:left w:w="77" w:type="dxa"/>
+          <w:left w:w="67" w:type="dxa"/>
           <w:bottom w:w="0" w:type="dxa"/>
           <w:right w:w="108" w:type="dxa"/>
         </w:tblCellMar>
@@ -186,7 +186,7 @@
             </w:tcBorders>
             <w:shd w:fill="auto" w:val="clear"/>
             <w:tcMar>
-              <w:left w:w="77" w:type="dxa"/>
+              <w:left w:w="67" w:type="dxa"/>
             </w:tcMar>
           </w:tcPr>
           <w:p>
@@ -228,7 +228,7 @@
             </w:tcBorders>
             <w:shd w:fill="auto" w:val="clear"/>
             <w:tcMar>
-              <w:left w:w="97" w:type="dxa"/>
+              <w:left w:w="92" w:type="dxa"/>
             </w:tcMar>
           </w:tcPr>
           <w:p>
@@ -266,7 +266,7 @@
             </w:tcBorders>
             <w:shd w:fill="auto" w:val="clear"/>
             <w:tcMar>
-              <w:left w:w="77" w:type="dxa"/>
+              <w:left w:w="67" w:type="dxa"/>
             </w:tcMar>
           </w:tcPr>
           <w:p>
@@ -308,7 +308,7 @@
             </w:tcBorders>
             <w:shd w:fill="auto" w:val="clear"/>
             <w:tcMar>
-              <w:left w:w="97" w:type="dxa"/>
+              <w:left w:w="92" w:type="dxa"/>
             </w:tcMar>
           </w:tcPr>
           <w:p>
@@ -346,7 +346,7 @@
             </w:tcBorders>
             <w:shd w:fill="auto" w:val="clear"/>
             <w:tcMar>
-              <w:left w:w="77" w:type="dxa"/>
+              <w:left w:w="67" w:type="dxa"/>
             </w:tcMar>
           </w:tcPr>
           <w:p>
@@ -388,7 +388,7 @@
             </w:tcBorders>
             <w:shd w:fill="auto" w:val="clear"/>
             <w:tcMar>
-              <w:left w:w="97" w:type="dxa"/>
+              <w:left w:w="92" w:type="dxa"/>
             </w:tcMar>
           </w:tcPr>
           <w:p>
@@ -423,7 +423,7 @@
             </w:tcBorders>
             <w:shd w:fill="auto" w:val="clear"/>
             <w:tcMar>
-              <w:left w:w="77" w:type="dxa"/>
+              <w:left w:w="67" w:type="dxa"/>
             </w:tcMar>
           </w:tcPr>
           <w:p>
@@ -465,7 +465,7 @@
             </w:tcBorders>
             <w:shd w:fill="auto" w:val="clear"/>
             <w:tcMar>
-              <w:left w:w="97" w:type="dxa"/>
+              <w:left w:w="92" w:type="dxa"/>
             </w:tcMar>
           </w:tcPr>
           <w:p>
@@ -529,7 +529,7 @@
         <w:tblStyle w:val="a0"/>
         <w:tblW w:w="8835" w:type="dxa"/>
         <w:jc w:val="left"/>
-        <w:tblInd w:w="-15" w:type="dxa"/>
+        <w:tblInd w:w="-20" w:type="dxa"/>
         <w:tblBorders>
           <w:top w:val="single" w:sz="4" w:space="0" w:color="000001"/>
           <w:left w:val="single" w:sz="4" w:space="0" w:color="000001"/>
@@ -540,7 +540,7 @@
         </w:tblBorders>
         <w:tblCellMar>
           <w:top w:w="0" w:type="dxa"/>
-          <w:left w:w="93" w:type="dxa"/>
+          <w:left w:w="88" w:type="dxa"/>
           <w:bottom w:w="0" w:type="dxa"/>
           <w:right w:w="108" w:type="dxa"/>
         </w:tblCellMar>
@@ -565,7 +565,7 @@
             </w:tcBorders>
             <w:shd w:fill="auto" w:val="clear"/>
             <w:tcMar>
-              <w:left w:w="93" w:type="dxa"/>
+              <w:left w:w="88" w:type="dxa"/>
             </w:tcMar>
           </w:tcPr>
           <w:p>
@@ -604,7 +604,7 @@
             </w:tcBorders>
             <w:shd w:fill="auto" w:val="clear"/>
             <w:tcMar>
-              <w:left w:w="93" w:type="dxa"/>
+              <w:left w:w="88" w:type="dxa"/>
             </w:tcMar>
           </w:tcPr>
           <w:p>
@@ -646,7 +646,7 @@
             </w:tcBorders>
             <w:shd w:fill="auto" w:val="clear"/>
             <w:tcMar>
-              <w:left w:w="93" w:type="dxa"/>
+              <w:left w:w="88" w:type="dxa"/>
             </w:tcMar>
           </w:tcPr>
           <w:p>
@@ -678,7 +678,7 @@
             </w:tcBorders>
             <w:shd w:fill="auto" w:val="clear"/>
             <w:tcMar>
-              <w:left w:w="93" w:type="dxa"/>
+              <w:left w:w="88" w:type="dxa"/>
             </w:tcMar>
           </w:tcPr>
           <w:p>
@@ -713,7 +713,7 @@
             </w:tcBorders>
             <w:shd w:fill="auto" w:val="clear"/>
             <w:tcMar>
-              <w:left w:w="93" w:type="dxa"/>
+              <w:left w:w="88" w:type="dxa"/>
             </w:tcMar>
           </w:tcPr>
           <w:p>
@@ -745,7 +745,7 @@
             </w:tcBorders>
             <w:shd w:fill="auto" w:val="clear"/>
             <w:tcMar>
-              <w:left w:w="93" w:type="dxa"/>
+              <w:left w:w="88" w:type="dxa"/>
             </w:tcMar>
           </w:tcPr>
           <w:p>
@@ -780,7 +780,7 @@
             </w:tcBorders>
             <w:shd w:fill="auto" w:val="clear"/>
             <w:tcMar>
-              <w:left w:w="93" w:type="dxa"/>
+              <w:left w:w="88" w:type="dxa"/>
             </w:tcMar>
           </w:tcPr>
           <w:p>
@@ -812,7 +812,7 @@
             </w:tcBorders>
             <w:shd w:fill="auto" w:val="clear"/>
             <w:tcMar>
-              <w:left w:w="93" w:type="dxa"/>
+              <w:left w:w="88" w:type="dxa"/>
             </w:tcMar>
           </w:tcPr>
           <w:p>
@@ -847,7 +847,7 @@
             </w:tcBorders>
             <w:shd w:fill="auto" w:val="clear"/>
             <w:tcMar>
-              <w:left w:w="93" w:type="dxa"/>
+              <w:left w:w="88" w:type="dxa"/>
             </w:tcMar>
           </w:tcPr>
           <w:p>
@@ -879,7 +879,7 @@
             </w:tcBorders>
             <w:shd w:fill="auto" w:val="clear"/>
             <w:tcMar>
-              <w:left w:w="93" w:type="dxa"/>
+              <w:left w:w="88" w:type="dxa"/>
             </w:tcMar>
           </w:tcPr>
           <w:p>
@@ -942,7 +942,7 @@
         <w:tblStyle w:val="a1"/>
         <w:tblW w:w="9889" w:type="dxa"/>
         <w:jc w:val="left"/>
-        <w:tblInd w:w="-29" w:type="dxa"/>
+        <w:tblInd w:w="-39" w:type="dxa"/>
         <w:tblBorders>
           <w:top w:val="single" w:sz="8" w:space="0" w:color="5B9BD5"/>
           <w:left w:val="single" w:sz="8" w:space="0" w:color="5B9BD5"/>
@@ -953,7 +953,7 @@
         </w:tblBorders>
         <w:tblCellMar>
           <w:top w:w="0" w:type="dxa"/>
-          <w:left w:w="77" w:type="dxa"/>
+          <w:left w:w="67" w:type="dxa"/>
           <w:bottom w:w="0" w:type="dxa"/>
           <w:right w:w="108" w:type="dxa"/>
         </w:tblCellMar>
@@ -979,7 +979,7 @@
             </w:tcBorders>
             <w:shd w:fill="auto" w:val="clear"/>
             <w:tcMar>
-              <w:left w:w="77" w:type="dxa"/>
+              <w:left w:w="67" w:type="dxa"/>
             </w:tcMar>
           </w:tcPr>
           <w:p>
@@ -1021,7 +1021,7 @@
             </w:tcBorders>
             <w:shd w:fill="auto" w:val="clear"/>
             <w:tcMar>
-              <w:left w:w="97" w:type="dxa"/>
+              <w:left w:w="92" w:type="dxa"/>
             </w:tcMar>
           </w:tcPr>
           <w:p>
@@ -1063,7 +1063,7 @@
             </w:tcBorders>
             <w:shd w:fill="auto" w:val="clear"/>
             <w:tcMar>
-              <w:left w:w="97" w:type="dxa"/>
+              <w:left w:w="92" w:type="dxa"/>
             </w:tcMar>
           </w:tcPr>
           <w:p>
@@ -1108,7 +1108,7 @@
             </w:tcBorders>
             <w:shd w:fill="auto" w:val="clear"/>
             <w:tcMar>
-              <w:left w:w="77" w:type="dxa"/>
+              <w:left w:w="67" w:type="dxa"/>
             </w:tcMar>
           </w:tcPr>
           <w:p>
@@ -1150,7 +1150,7 @@
             </w:tcBorders>
             <w:shd w:fill="auto" w:val="clear"/>
             <w:tcMar>
-              <w:left w:w="97" w:type="dxa"/>
+              <w:left w:w="92" w:type="dxa"/>
             </w:tcMar>
           </w:tcPr>
           <w:p>
@@ -1182,7 +1182,7 @@
             </w:tcBorders>
             <w:shd w:fill="auto" w:val="clear"/>
             <w:tcMar>
-              <w:left w:w="97" w:type="dxa"/>
+              <w:left w:w="92" w:type="dxa"/>
             </w:tcMar>
           </w:tcPr>
           <w:p>
@@ -1217,7 +1217,7 @@
             </w:tcBorders>
             <w:shd w:fill="auto" w:val="clear"/>
             <w:tcMar>
-              <w:left w:w="77" w:type="dxa"/>
+              <w:left w:w="67" w:type="dxa"/>
             </w:tcMar>
           </w:tcPr>
           <w:p>
@@ -1259,7 +1259,7 @@
             </w:tcBorders>
             <w:shd w:fill="auto" w:val="clear"/>
             <w:tcMar>
-              <w:left w:w="97" w:type="dxa"/>
+              <w:left w:w="92" w:type="dxa"/>
             </w:tcMar>
           </w:tcPr>
           <w:p>
@@ -1293,7 +1293,7 @@
             </w:tcBorders>
             <w:shd w:fill="auto" w:val="clear"/>
             <w:tcMar>
-              <w:left w:w="97" w:type="dxa"/>
+              <w:left w:w="92" w:type="dxa"/>
             </w:tcMar>
           </w:tcPr>
           <w:p>
@@ -1328,7 +1328,7 @@
             </w:tcBorders>
             <w:shd w:fill="auto" w:val="clear"/>
             <w:tcMar>
-              <w:left w:w="77" w:type="dxa"/>
+              <w:left w:w="67" w:type="dxa"/>
             </w:tcMar>
           </w:tcPr>
           <w:p>
@@ -1372,7 +1372,7 @@
             </w:tcBorders>
             <w:shd w:fill="auto" w:val="clear"/>
             <w:tcMar>
-              <w:left w:w="97" w:type="dxa"/>
+              <w:left w:w="92" w:type="dxa"/>
             </w:tcMar>
           </w:tcPr>
           <w:p>
@@ -1411,7 +1411,7 @@
             </w:tcBorders>
             <w:shd w:fill="auto" w:val="clear"/>
             <w:tcMar>
-              <w:left w:w="97" w:type="dxa"/>
+              <w:left w:w="92" w:type="dxa"/>
             </w:tcMar>
           </w:tcPr>
           <w:p>
@@ -1474,7 +1474,7 @@
         <w:tblStyle w:val="a2"/>
         <w:tblW w:w="8828" w:type="dxa"/>
         <w:jc w:val="left"/>
-        <w:tblInd w:w="-15" w:type="dxa"/>
+        <w:tblInd w:w="-20" w:type="dxa"/>
         <w:tblBorders>
           <w:top w:val="single" w:sz="4" w:space="0" w:color="000001"/>
           <w:left w:val="single" w:sz="4" w:space="0" w:color="000001"/>
@@ -1485,7 +1485,7 @@
         </w:tblBorders>
         <w:tblCellMar>
           <w:top w:w="0" w:type="dxa"/>
-          <w:left w:w="93" w:type="dxa"/>
+          <w:left w:w="88" w:type="dxa"/>
           <w:bottom w:w="0" w:type="dxa"/>
           <w:right w:w="108" w:type="dxa"/>
         </w:tblCellMar>
@@ -1510,7 +1510,7 @@
             </w:tcBorders>
             <w:shd w:fill="auto" w:val="clear"/>
             <w:tcMar>
-              <w:left w:w="93" w:type="dxa"/>
+              <w:left w:w="88" w:type="dxa"/>
             </w:tcMar>
           </w:tcPr>
           <w:p>
@@ -1549,7 +1549,7 @@
             </w:tcBorders>
             <w:shd w:fill="auto" w:val="clear"/>
             <w:tcMar>
-              <w:left w:w="93" w:type="dxa"/>
+              <w:left w:w="88" w:type="dxa"/>
             </w:tcMar>
           </w:tcPr>
           <w:p>
@@ -1591,7 +1591,7 @@
             </w:tcBorders>
             <w:shd w:fill="auto" w:val="clear"/>
             <w:tcMar>
-              <w:left w:w="93" w:type="dxa"/>
+              <w:left w:w="88" w:type="dxa"/>
             </w:tcMar>
           </w:tcPr>
           <w:p>
@@ -1632,7 +1632,7 @@
             </w:tcBorders>
             <w:shd w:fill="auto" w:val="clear"/>
             <w:tcMar>
-              <w:left w:w="93" w:type="dxa"/>
+              <w:left w:w="88" w:type="dxa"/>
             </w:tcMar>
           </w:tcPr>
           <w:p>
@@ -1704,7 +1704,7 @@
         <w:tblStyle w:val="a3"/>
         <w:tblW w:w="8828" w:type="dxa"/>
         <w:jc w:val="left"/>
-        <w:tblInd w:w="-29" w:type="dxa"/>
+        <w:tblInd w:w="-39" w:type="dxa"/>
         <w:tblBorders>
           <w:top w:val="single" w:sz="8" w:space="0" w:color="5B9BD5"/>
           <w:left w:val="single" w:sz="8" w:space="0" w:color="5B9BD5"/>
@@ -1715,7 +1715,7 @@
         </w:tblBorders>
         <w:tblCellMar>
           <w:top w:w="0" w:type="dxa"/>
-          <w:left w:w="77" w:type="dxa"/>
+          <w:left w:w="67" w:type="dxa"/>
           <w:bottom w:w="0" w:type="dxa"/>
           <w:right w:w="108" w:type="dxa"/>
         </w:tblCellMar>
@@ -1741,7 +1741,7 @@
             </w:tcBorders>
             <w:shd w:fill="auto" w:val="clear"/>
             <w:tcMar>
-              <w:left w:w="77" w:type="dxa"/>
+              <w:left w:w="67" w:type="dxa"/>
             </w:tcMar>
           </w:tcPr>
           <w:p>
@@ -1783,7 +1783,7 @@
             </w:tcBorders>
             <w:shd w:fill="auto" w:val="clear"/>
             <w:tcMar>
-              <w:left w:w="97" w:type="dxa"/>
+              <w:left w:w="92" w:type="dxa"/>
             </w:tcMar>
           </w:tcPr>
           <w:p>
@@ -1825,7 +1825,7 @@
             </w:tcBorders>
             <w:shd w:fill="auto" w:val="clear"/>
             <w:tcMar>
-              <w:left w:w="97" w:type="dxa"/>
+              <w:left w:w="92" w:type="dxa"/>
             </w:tcMar>
           </w:tcPr>
           <w:p>
@@ -1870,7 +1870,7 @@
             </w:tcBorders>
             <w:shd w:fill="auto" w:val="clear"/>
             <w:tcMar>
-              <w:left w:w="77" w:type="dxa"/>
+              <w:left w:w="67" w:type="dxa"/>
             </w:tcMar>
           </w:tcPr>
           <w:p>
@@ -1912,7 +1912,7 @@
             </w:tcBorders>
             <w:shd w:fill="auto" w:val="clear"/>
             <w:tcMar>
-              <w:left w:w="97" w:type="dxa"/>
+              <w:left w:w="92" w:type="dxa"/>
             </w:tcMar>
           </w:tcPr>
           <w:p>
@@ -1950,7 +1950,7 @@
             </w:tcBorders>
             <w:shd w:fill="auto" w:val="clear"/>
             <w:tcMar>
-              <w:left w:w="97" w:type="dxa"/>
+              <w:left w:w="92" w:type="dxa"/>
             </w:tcMar>
           </w:tcPr>
           <w:p>
@@ -1991,7 +1991,7 @@
             </w:tcBorders>
             <w:shd w:fill="auto" w:val="clear"/>
             <w:tcMar>
-              <w:left w:w="77" w:type="dxa"/>
+              <w:left w:w="67" w:type="dxa"/>
             </w:tcMar>
           </w:tcPr>
           <w:p>
@@ -2033,7 +2033,7 @@
             </w:tcBorders>
             <w:shd w:fill="auto" w:val="clear"/>
             <w:tcMar>
-              <w:left w:w="97" w:type="dxa"/>
+              <w:left w:w="92" w:type="dxa"/>
             </w:tcMar>
           </w:tcPr>
           <w:p>
@@ -2071,7 +2071,7 @@
             </w:tcBorders>
             <w:shd w:fill="auto" w:val="clear"/>
             <w:tcMar>
-              <w:left w:w="97" w:type="dxa"/>
+              <w:left w:w="92" w:type="dxa"/>
             </w:tcMar>
           </w:tcPr>
           <w:p>
@@ -2140,7 +2140,7 @@
         <w:tblStyle w:val="a4"/>
         <w:tblW w:w="8828" w:type="dxa"/>
         <w:jc w:val="left"/>
-        <w:tblInd w:w="-29" w:type="dxa"/>
+        <w:tblInd w:w="-39" w:type="dxa"/>
         <w:tblBorders>
           <w:top w:val="single" w:sz="8" w:space="0" w:color="5B9BD5"/>
           <w:left w:val="single" w:sz="8" w:space="0" w:color="5B9BD5"/>
@@ -2151,7 +2151,7 @@
         </w:tblBorders>
         <w:tblCellMar>
           <w:top w:w="0" w:type="dxa"/>
-          <w:left w:w="77" w:type="dxa"/>
+          <w:left w:w="67" w:type="dxa"/>
           <w:bottom w:w="0" w:type="dxa"/>
           <w:right w:w="108" w:type="dxa"/>
         </w:tblCellMar>
@@ -2179,7 +2179,7 @@
             </w:tcBorders>
             <w:shd w:fill="auto" w:val="clear"/>
             <w:tcMar>
-              <w:left w:w="77" w:type="dxa"/>
+              <w:left w:w="67" w:type="dxa"/>
             </w:tcMar>
           </w:tcPr>
           <w:p>
@@ -2221,7 +2221,7 @@
             </w:tcBorders>
             <w:shd w:fill="auto" w:val="clear"/>
             <w:tcMar>
-              <w:left w:w="97" w:type="dxa"/>
+              <w:left w:w="92" w:type="dxa"/>
             </w:tcMar>
           </w:tcPr>
           <w:p>
@@ -2263,7 +2263,7 @@
             </w:tcBorders>
             <w:shd w:fill="auto" w:val="clear"/>
             <w:tcMar>
-              <w:left w:w="97" w:type="dxa"/>
+              <w:left w:w="92" w:type="dxa"/>
             </w:tcMar>
           </w:tcPr>
           <w:p>
@@ -2305,7 +2305,7 @@
             </w:tcBorders>
             <w:shd w:fill="auto" w:val="clear"/>
             <w:tcMar>
-              <w:left w:w="97" w:type="dxa"/>
+              <w:left w:w="92" w:type="dxa"/>
             </w:tcMar>
           </w:tcPr>
           <w:p>
@@ -2347,7 +2347,7 @@
             </w:tcBorders>
             <w:shd w:fill="auto" w:val="clear"/>
             <w:tcMar>
-              <w:left w:w="97" w:type="dxa"/>
+              <w:left w:w="92" w:type="dxa"/>
             </w:tcMar>
           </w:tcPr>
           <w:p>
@@ -2392,7 +2392,7 @@
             </w:tcBorders>
             <w:shd w:fill="auto" w:val="clear"/>
             <w:tcMar>
-              <w:left w:w="77" w:type="dxa"/>
+              <w:left w:w="67" w:type="dxa"/>
             </w:tcMar>
           </w:tcPr>
           <w:p>
@@ -2434,7 +2434,7 @@
             </w:tcBorders>
             <w:shd w:fill="auto" w:val="clear"/>
             <w:tcMar>
-              <w:left w:w="97" w:type="dxa"/>
+              <w:left w:w="92" w:type="dxa"/>
             </w:tcMar>
           </w:tcPr>
           <w:p>
@@ -2450,7 +2450,12 @@
               </w:rPr>
             </w:pPr>
             <w:r>
-              <w:rPr/>
+              <w:rPr>
+                <w:rFonts w:eastAsia="Arial" w:cs="Arial" w:ascii="Arial" w:hAnsi="Arial"/>
+                <w:b/>
+                <w:sz w:val="20"/>
+                <w:szCs w:val="20"/>
+              </w:rPr>
             </w:r>
           </w:p>
         </w:tc>
@@ -2467,7 +2472,7 @@
             </w:tcBorders>
             <w:shd w:fill="auto" w:val="clear"/>
             <w:tcMar>
-              <w:left w:w="97" w:type="dxa"/>
+              <w:left w:w="92" w:type="dxa"/>
             </w:tcMar>
           </w:tcPr>
           <w:p>
@@ -2483,7 +2488,12 @@
               </w:rPr>
             </w:pPr>
             <w:r>
-              <w:rPr/>
+              <w:rPr>
+                <w:rFonts w:eastAsia="Arial" w:cs="Arial" w:ascii="Arial" w:hAnsi="Arial"/>
+                <w:b/>
+                <w:sz w:val="20"/>
+                <w:szCs w:val="20"/>
+              </w:rPr>
             </w:r>
           </w:p>
         </w:tc>
@@ -2500,7 +2510,7 @@
             </w:tcBorders>
             <w:shd w:fill="auto" w:val="clear"/>
             <w:tcMar>
-              <w:left w:w="97" w:type="dxa"/>
+              <w:left w:w="92" w:type="dxa"/>
             </w:tcMar>
           </w:tcPr>
           <w:p>
@@ -2517,7 +2527,13 @@
               </w:rPr>
             </w:pPr>
             <w:r>
-              <w:rPr/>
+              <w:rPr>
+                <w:rFonts w:eastAsia="Arial" w:cs="Arial" w:ascii="Arial" w:hAnsi="Arial"/>
+                <w:b w:val="false"/>
+                <w:bCs w:val="false"/>
+                <w:sz w:val="20"/>
+                <w:szCs w:val="20"/>
+              </w:rPr>
             </w:r>
           </w:p>
         </w:tc>
@@ -2534,7 +2550,7 @@
             </w:tcBorders>
             <w:shd w:fill="auto" w:val="clear"/>
             <w:tcMar>
-              <w:left w:w="97" w:type="dxa"/>
+              <w:left w:w="92" w:type="dxa"/>
             </w:tcMar>
           </w:tcPr>
           <w:p>
@@ -2551,7 +2567,13 @@
               </w:rPr>
             </w:pPr>
             <w:r>
-              <w:rPr/>
+              <w:rPr>
+                <w:rFonts w:eastAsia="Arial" w:cs="Arial" w:ascii="Arial" w:hAnsi="Arial"/>
+                <w:b w:val="false"/>
+                <w:bCs w:val="false"/>
+                <w:sz w:val="20"/>
+                <w:szCs w:val="20"/>
+              </w:rPr>
             </w:r>
           </w:p>
         </w:tc>
@@ -2571,7 +2593,7 @@
             </w:tcBorders>
             <w:shd w:fill="auto" w:val="clear"/>
             <w:tcMar>
-              <w:left w:w="77" w:type="dxa"/>
+              <w:left w:w="67" w:type="dxa"/>
             </w:tcMar>
           </w:tcPr>
           <w:p>
@@ -2613,7 +2635,7 @@
             </w:tcBorders>
             <w:shd w:fill="auto" w:val="clear"/>
             <w:tcMar>
-              <w:left w:w="97" w:type="dxa"/>
+              <w:left w:w="92" w:type="dxa"/>
             </w:tcMar>
           </w:tcPr>
           <w:p>
@@ -2651,7 +2673,7 @@
             </w:tcBorders>
             <w:shd w:fill="auto" w:val="clear"/>
             <w:tcMar>
-              <w:left w:w="97" w:type="dxa"/>
+              <w:left w:w="92" w:type="dxa"/>
             </w:tcMar>
           </w:tcPr>
           <w:p>
@@ -2689,7 +2711,7 @@
             </w:tcBorders>
             <w:shd w:fill="auto" w:val="clear"/>
             <w:tcMar>
-              <w:left w:w="97" w:type="dxa"/>
+              <w:left w:w="92" w:type="dxa"/>
             </w:tcMar>
           </w:tcPr>
           <w:p>
@@ -2727,7 +2749,7 @@
             </w:tcBorders>
             <w:shd w:fill="auto" w:val="clear"/>
             <w:tcMar>
-              <w:left w:w="97" w:type="dxa"/>
+              <w:left w:w="92" w:type="dxa"/>
             </w:tcMar>
           </w:tcPr>
           <w:p>
@@ -2796,7 +2818,7 @@
         <w:tblStyle w:val="a5"/>
         <w:tblW w:w="8828" w:type="dxa"/>
         <w:jc w:val="left"/>
-        <w:tblInd w:w="-29" w:type="dxa"/>
+        <w:tblInd w:w="-39" w:type="dxa"/>
         <w:tblBorders>
           <w:top w:val="single" w:sz="8" w:space="0" w:color="5B9BD5"/>
           <w:left w:val="single" w:sz="8" w:space="0" w:color="5B9BD5"/>
@@ -2807,7 +2829,7 @@
         </w:tblBorders>
         <w:tblCellMar>
           <w:top w:w="0" w:type="dxa"/>
-          <w:left w:w="77" w:type="dxa"/>
+          <w:left w:w="67" w:type="dxa"/>
           <w:bottom w:w="0" w:type="dxa"/>
           <w:right w:w="108" w:type="dxa"/>
         </w:tblCellMar>
@@ -2833,7 +2855,7 @@
             </w:tcBorders>
             <w:shd w:fill="auto" w:val="clear"/>
             <w:tcMar>
-              <w:left w:w="77" w:type="dxa"/>
+              <w:left w:w="67" w:type="dxa"/>
             </w:tcMar>
           </w:tcPr>
           <w:p>
@@ -2875,7 +2897,7 @@
             </w:tcBorders>
             <w:shd w:fill="auto" w:val="clear"/>
             <w:tcMar>
-              <w:left w:w="97" w:type="dxa"/>
+              <w:left w:w="92" w:type="dxa"/>
             </w:tcMar>
           </w:tcPr>
           <w:p>
@@ -2917,7 +2939,7 @@
             </w:tcBorders>
             <w:shd w:fill="auto" w:val="clear"/>
             <w:tcMar>
-              <w:left w:w="97" w:type="dxa"/>
+              <w:left w:w="92" w:type="dxa"/>
             </w:tcMar>
           </w:tcPr>
           <w:p>
@@ -2962,7 +2984,7 @@
             </w:tcBorders>
             <w:shd w:fill="auto" w:val="clear"/>
             <w:tcMar>
-              <w:left w:w="77" w:type="dxa"/>
+              <w:left w:w="67" w:type="dxa"/>
             </w:tcMar>
           </w:tcPr>
           <w:p>
@@ -3004,7 +3026,7 @@
             </w:tcBorders>
             <w:shd w:fill="auto" w:val="clear"/>
             <w:tcMar>
-              <w:left w:w="97" w:type="dxa"/>
+              <w:left w:w="92" w:type="dxa"/>
             </w:tcMar>
           </w:tcPr>
           <w:p>
@@ -3036,7 +3058,7 @@
             </w:tcBorders>
             <w:shd w:fill="auto" w:val="clear"/>
             <w:tcMar>
-              <w:left w:w="97" w:type="dxa"/>
+              <w:left w:w="92" w:type="dxa"/>
             </w:tcMar>
           </w:tcPr>
           <w:p>
@@ -3071,7 +3093,7 @@
             </w:tcBorders>
             <w:shd w:fill="auto" w:val="clear"/>
             <w:tcMar>
-              <w:left w:w="77" w:type="dxa"/>
+              <w:left w:w="67" w:type="dxa"/>
             </w:tcMar>
           </w:tcPr>
           <w:p>
@@ -3113,7 +3135,7 @@
             </w:tcBorders>
             <w:shd w:fill="auto" w:val="clear"/>
             <w:tcMar>
-              <w:left w:w="97" w:type="dxa"/>
+              <w:left w:w="92" w:type="dxa"/>
             </w:tcMar>
           </w:tcPr>
           <w:p>
@@ -3145,7 +3167,7 @@
             </w:tcBorders>
             <w:shd w:fill="auto" w:val="clear"/>
             <w:tcMar>
-              <w:left w:w="97" w:type="dxa"/>
+              <w:left w:w="92" w:type="dxa"/>
             </w:tcMar>
           </w:tcPr>
           <w:p>
@@ -3180,7 +3202,7 @@
             </w:tcBorders>
             <w:shd w:fill="auto" w:val="clear"/>
             <w:tcMar>
-              <w:left w:w="77" w:type="dxa"/>
+              <w:left w:w="67" w:type="dxa"/>
             </w:tcMar>
           </w:tcPr>
           <w:p>
@@ -3224,7 +3246,7 @@
             </w:tcBorders>
             <w:shd w:fill="auto" w:val="clear"/>
             <w:tcMar>
-              <w:left w:w="97" w:type="dxa"/>
+              <w:left w:w="92" w:type="dxa"/>
             </w:tcMar>
           </w:tcPr>
           <w:p>
@@ -3258,7 +3280,7 @@
             </w:tcBorders>
             <w:shd w:fill="auto" w:val="clear"/>
             <w:tcMar>
-              <w:left w:w="97" w:type="dxa"/>
+              <w:left w:w="92" w:type="dxa"/>
             </w:tcMar>
           </w:tcPr>
           <w:p>
@@ -3321,7 +3343,7 @@
         <w:tblStyle w:val="a6"/>
         <w:tblW w:w="8828" w:type="dxa"/>
         <w:jc w:val="left"/>
-        <w:tblInd w:w="-29" w:type="dxa"/>
+        <w:tblInd w:w="-39" w:type="dxa"/>
         <w:tblBorders>
           <w:top w:val="single" w:sz="8" w:space="0" w:color="5B9BD5"/>
           <w:left w:val="single" w:sz="8" w:space="0" w:color="5B9BD5"/>
@@ -3332,7 +3354,7 @@
         </w:tblBorders>
         <w:tblCellMar>
           <w:top w:w="0" w:type="dxa"/>
-          <w:left w:w="77" w:type="dxa"/>
+          <w:left w:w="67" w:type="dxa"/>
           <w:bottom w:w="0" w:type="dxa"/>
           <w:right w:w="108" w:type="dxa"/>
         </w:tblCellMar>
@@ -3358,7 +3380,7 @@
             </w:tcBorders>
             <w:shd w:fill="auto" w:val="clear"/>
             <w:tcMar>
-              <w:left w:w="77" w:type="dxa"/>
+              <w:left w:w="67" w:type="dxa"/>
             </w:tcMar>
           </w:tcPr>
           <w:p>
@@ -3400,7 +3422,7 @@
             </w:tcBorders>
             <w:shd w:fill="auto" w:val="clear"/>
             <w:tcMar>
-              <w:left w:w="97" w:type="dxa"/>
+              <w:left w:w="92" w:type="dxa"/>
             </w:tcMar>
           </w:tcPr>
           <w:p>
@@ -3442,7 +3464,7 @@
             </w:tcBorders>
             <w:shd w:fill="auto" w:val="clear"/>
             <w:tcMar>
-              <w:left w:w="97" w:type="dxa"/>
+              <w:left w:w="92" w:type="dxa"/>
             </w:tcMar>
           </w:tcPr>
           <w:p>
@@ -3487,7 +3509,7 @@
             </w:tcBorders>
             <w:shd w:fill="auto" w:val="clear"/>
             <w:tcMar>
-              <w:left w:w="77" w:type="dxa"/>
+              <w:left w:w="67" w:type="dxa"/>
             </w:tcMar>
           </w:tcPr>
           <w:p>
@@ -3519,7 +3541,7 @@
             </w:tcBorders>
             <w:shd w:fill="auto" w:val="clear"/>
             <w:tcMar>
-              <w:left w:w="97" w:type="dxa"/>
+              <w:left w:w="92" w:type="dxa"/>
             </w:tcMar>
           </w:tcPr>
           <w:p>
@@ -3534,7 +3556,15 @@
                 <w:sz w:val="20"/>
                 <w:szCs w:val="20"/>
               </w:rPr>
-              <w:t>3/11/2018</w:t>
+              <w:t>4</w:t>
+            </w:r>
+            <w:r>
+              <w:rPr>
+                <w:rFonts w:eastAsia="Arial" w:cs="Arial" w:ascii="Arial" w:hAnsi="Arial"/>
+                <w:sz w:val="20"/>
+                <w:szCs w:val="20"/>
+              </w:rPr>
+              <w:t>/11/2018</w:t>
             </w:r>
           </w:p>
         </w:tc>
@@ -3551,7 +3581,7 @@
             </w:tcBorders>
             <w:shd w:fill="auto" w:val="clear"/>
             <w:tcMar>
-              <w:left w:w="97" w:type="dxa"/>
+              <w:left w:w="92" w:type="dxa"/>
             </w:tcMar>
           </w:tcPr>
           <w:p>
@@ -3618,7 +3648,7 @@
         <w:tblStyle w:val="a7"/>
         <w:tblW w:w="5885" w:type="dxa"/>
         <w:jc w:val="left"/>
-        <w:tblInd w:w="-29" w:type="dxa"/>
+        <w:tblInd w:w="-39" w:type="dxa"/>
         <w:tblBorders>
           <w:top w:val="single" w:sz="8" w:space="0" w:color="5B9BD5"/>
           <w:left w:val="single" w:sz="8" w:space="0" w:color="5B9BD5"/>
@@ -3629,7 +3659,7 @@
         </w:tblBorders>
         <w:tblCellMar>
           <w:top w:w="0" w:type="dxa"/>
-          <w:left w:w="77" w:type="dxa"/>
+          <w:left w:w="67" w:type="dxa"/>
           <w:bottom w:w="0" w:type="dxa"/>
           <w:right w:w="108" w:type="dxa"/>
         </w:tblCellMar>
@@ -3654,7 +3684,7 @@
             </w:tcBorders>
             <w:shd w:fill="auto" w:val="clear"/>
             <w:tcMar>
-              <w:left w:w="77" w:type="dxa"/>
+              <w:left w:w="67" w:type="dxa"/>
             </w:tcMar>
           </w:tcPr>
           <w:p>
@@ -3696,7 +3726,7 @@
             </w:tcBorders>
             <w:shd w:fill="auto" w:val="clear"/>
             <w:tcMar>
-              <w:left w:w="97" w:type="dxa"/>
+              <w:left w:w="92" w:type="dxa"/>
             </w:tcMar>
           </w:tcPr>
           <w:p>
@@ -3741,7 +3771,7 @@
             </w:tcBorders>
             <w:shd w:fill="auto" w:val="clear"/>
             <w:tcMar>
-              <w:left w:w="77" w:type="dxa"/>
+              <w:left w:w="67" w:type="dxa"/>
             </w:tcMar>
           </w:tcPr>
           <w:p>
@@ -3773,7 +3803,7 @@
             </w:tcBorders>
             <w:shd w:fill="auto" w:val="clear"/>
             <w:tcMar>
-              <w:left w:w="97" w:type="dxa"/>
+              <w:left w:w="92" w:type="dxa"/>
             </w:tcMar>
           </w:tcPr>
           <w:p>
@@ -3814,7 +3844,7 @@
             </w:tcBorders>
             <w:shd w:fill="auto" w:val="clear"/>
             <w:tcMar>
-              <w:left w:w="77" w:type="dxa"/>
+              <w:left w:w="67" w:type="dxa"/>
             </w:tcMar>
           </w:tcPr>
           <w:p>
@@ -3846,7 +3876,7 @@
             </w:tcBorders>
             <w:shd w:fill="auto" w:val="clear"/>
             <w:tcMar>
-              <w:left w:w="97" w:type="dxa"/>
+              <w:left w:w="92" w:type="dxa"/>
             </w:tcMar>
           </w:tcPr>
           <w:p>
@@ -3887,7 +3917,7 @@
             </w:tcBorders>
             <w:shd w:fill="auto" w:val="clear"/>
             <w:tcMar>
-              <w:left w:w="77" w:type="dxa"/>
+              <w:left w:w="67" w:type="dxa"/>
             </w:tcMar>
           </w:tcPr>
           <w:p>
@@ -3919,7 +3949,7 @@
             </w:tcBorders>
             <w:shd w:fill="auto" w:val="clear"/>
             <w:tcMar>
-              <w:left w:w="97" w:type="dxa"/>
+              <w:left w:w="92" w:type="dxa"/>
             </w:tcMar>
           </w:tcPr>
           <w:p>
@@ -3960,7 +3990,7 @@
             </w:tcBorders>
             <w:shd w:fill="auto" w:val="clear"/>
             <w:tcMar>
-              <w:left w:w="77" w:type="dxa"/>
+              <w:left w:w="67" w:type="dxa"/>
             </w:tcMar>
           </w:tcPr>
           <w:p>
@@ -3996,7 +4026,7 @@
             </w:tcBorders>
             <w:shd w:fill="auto" w:val="clear"/>
             <w:tcMar>
-              <w:left w:w="97" w:type="dxa"/>
+              <w:left w:w="92" w:type="dxa"/>
             </w:tcMar>
           </w:tcPr>
           <w:p>

--- a/Documentos/Minutas/Realsoft_ReunionAvance27-11-2018_Ver1.0.docx
+++ b/Documentos/Minutas/Realsoft_ReunionAvance27-11-2018_Ver1.0.docx
@@ -150,7 +150,7 @@
         <w:tblStyle w:val="a"/>
         <w:tblW w:w="8828" w:type="dxa"/>
         <w:jc w:val="left"/>
-        <w:tblInd w:w="-29" w:type="dxa"/>
+        <w:tblInd w:w="-49" w:type="dxa"/>
         <w:tblBorders>
           <w:top w:val="single" w:sz="8" w:space="0" w:color="5B9BD5"/>
           <w:left w:val="single" w:sz="8" w:space="0" w:color="5B9BD5"/>
@@ -161,7 +161,7 @@
         </w:tblBorders>
         <w:tblCellMar>
           <w:top w:w="0" w:type="dxa"/>
-          <w:left w:w="77" w:type="dxa"/>
+          <w:left w:w="57" w:type="dxa"/>
           <w:bottom w:w="0" w:type="dxa"/>
           <w:right w:w="108" w:type="dxa"/>
         </w:tblCellMar>
@@ -186,7 +186,7 @@
             </w:tcBorders>
             <w:shd w:fill="auto" w:val="clear"/>
             <w:tcMar>
-              <w:left w:w="77" w:type="dxa"/>
+              <w:left w:w="57" w:type="dxa"/>
             </w:tcMar>
           </w:tcPr>
           <w:p>
@@ -228,7 +228,7 @@
             </w:tcBorders>
             <w:shd w:fill="auto" w:val="clear"/>
             <w:tcMar>
-              <w:left w:w="97" w:type="dxa"/>
+              <w:left w:w="87" w:type="dxa"/>
             </w:tcMar>
           </w:tcPr>
           <w:p>
@@ -266,7 +266,7 @@
             </w:tcBorders>
             <w:shd w:fill="auto" w:val="clear"/>
             <w:tcMar>
-              <w:left w:w="77" w:type="dxa"/>
+              <w:left w:w="57" w:type="dxa"/>
             </w:tcMar>
           </w:tcPr>
           <w:p>
@@ -308,7 +308,7 @@
             </w:tcBorders>
             <w:shd w:fill="auto" w:val="clear"/>
             <w:tcMar>
-              <w:left w:w="97" w:type="dxa"/>
+              <w:left w:w="87" w:type="dxa"/>
             </w:tcMar>
           </w:tcPr>
           <w:p>
@@ -346,7 +346,7 @@
             </w:tcBorders>
             <w:shd w:fill="auto" w:val="clear"/>
             <w:tcMar>
-              <w:left w:w="77" w:type="dxa"/>
+              <w:left w:w="57" w:type="dxa"/>
             </w:tcMar>
           </w:tcPr>
           <w:p>
@@ -388,7 +388,7 @@
             </w:tcBorders>
             <w:shd w:fill="auto" w:val="clear"/>
             <w:tcMar>
-              <w:left w:w="97" w:type="dxa"/>
+              <w:left w:w="87" w:type="dxa"/>
             </w:tcMar>
           </w:tcPr>
           <w:p>
@@ -403,7 +403,7 @@
                 <w:sz w:val="20"/>
                 <w:szCs w:val="20"/>
               </w:rPr>
-              <w:t>Revisar el desarrollo del Sprint 1 y planear el sprint 2</w:t>
+              <w:t>Revisar el desarrollo del Sprint 3 y planear el sprint 4</w:t>
             </w:r>
           </w:p>
         </w:tc>
@@ -423,7 +423,7 @@
             </w:tcBorders>
             <w:shd w:fill="auto" w:val="clear"/>
             <w:tcMar>
-              <w:left w:w="77" w:type="dxa"/>
+              <w:left w:w="57" w:type="dxa"/>
             </w:tcMar>
           </w:tcPr>
           <w:p>
@@ -465,7 +465,7 @@
             </w:tcBorders>
             <w:shd w:fill="auto" w:val="clear"/>
             <w:tcMar>
-              <w:left w:w="97" w:type="dxa"/>
+              <w:left w:w="87" w:type="dxa"/>
             </w:tcMar>
           </w:tcPr>
           <w:p>
@@ -529,7 +529,7 @@
         <w:tblStyle w:val="a0"/>
         <w:tblW w:w="8835" w:type="dxa"/>
         <w:jc w:val="left"/>
-        <w:tblInd w:w="-15" w:type="dxa"/>
+        <w:tblInd w:w="-25" w:type="dxa"/>
         <w:tblBorders>
           <w:top w:val="single" w:sz="4" w:space="0" w:color="000001"/>
           <w:left w:val="single" w:sz="4" w:space="0" w:color="000001"/>
@@ -540,7 +540,7 @@
         </w:tblBorders>
         <w:tblCellMar>
           <w:top w:w="0" w:type="dxa"/>
-          <w:left w:w="93" w:type="dxa"/>
+          <w:left w:w="83" w:type="dxa"/>
           <w:bottom w:w="0" w:type="dxa"/>
           <w:right w:w="108" w:type="dxa"/>
         </w:tblCellMar>
@@ -565,7 +565,7 @@
             </w:tcBorders>
             <w:shd w:fill="auto" w:val="clear"/>
             <w:tcMar>
-              <w:left w:w="93" w:type="dxa"/>
+              <w:left w:w="83" w:type="dxa"/>
             </w:tcMar>
           </w:tcPr>
           <w:p>
@@ -604,7 +604,7 @@
             </w:tcBorders>
             <w:shd w:fill="auto" w:val="clear"/>
             <w:tcMar>
-              <w:left w:w="93" w:type="dxa"/>
+              <w:left w:w="83" w:type="dxa"/>
             </w:tcMar>
           </w:tcPr>
           <w:p>
@@ -646,7 +646,7 @@
             </w:tcBorders>
             <w:shd w:fill="auto" w:val="clear"/>
             <w:tcMar>
-              <w:left w:w="93" w:type="dxa"/>
+              <w:left w:w="83" w:type="dxa"/>
             </w:tcMar>
           </w:tcPr>
           <w:p>
@@ -678,7 +678,7 @@
             </w:tcBorders>
             <w:shd w:fill="auto" w:val="clear"/>
             <w:tcMar>
-              <w:left w:w="93" w:type="dxa"/>
+              <w:left w:w="83" w:type="dxa"/>
             </w:tcMar>
           </w:tcPr>
           <w:p>
@@ -713,7 +713,7 @@
             </w:tcBorders>
             <w:shd w:fill="auto" w:val="clear"/>
             <w:tcMar>
-              <w:left w:w="93" w:type="dxa"/>
+              <w:left w:w="83" w:type="dxa"/>
             </w:tcMar>
           </w:tcPr>
           <w:p>
@@ -745,7 +745,7 @@
             </w:tcBorders>
             <w:shd w:fill="auto" w:val="clear"/>
             <w:tcMar>
-              <w:left w:w="93" w:type="dxa"/>
+              <w:left w:w="83" w:type="dxa"/>
             </w:tcMar>
           </w:tcPr>
           <w:p>
@@ -780,7 +780,7 @@
             </w:tcBorders>
             <w:shd w:fill="auto" w:val="clear"/>
             <w:tcMar>
-              <w:left w:w="93" w:type="dxa"/>
+              <w:left w:w="83" w:type="dxa"/>
             </w:tcMar>
           </w:tcPr>
           <w:p>
@@ -812,7 +812,7 @@
             </w:tcBorders>
             <w:shd w:fill="auto" w:val="clear"/>
             <w:tcMar>
-              <w:left w:w="93" w:type="dxa"/>
+              <w:left w:w="83" w:type="dxa"/>
             </w:tcMar>
           </w:tcPr>
           <w:p>
@@ -847,7 +847,7 @@
             </w:tcBorders>
             <w:shd w:fill="auto" w:val="clear"/>
             <w:tcMar>
-              <w:left w:w="93" w:type="dxa"/>
+              <w:left w:w="83" w:type="dxa"/>
             </w:tcMar>
           </w:tcPr>
           <w:p>
@@ -879,7 +879,7 @@
             </w:tcBorders>
             <w:shd w:fill="auto" w:val="clear"/>
             <w:tcMar>
-              <w:left w:w="93" w:type="dxa"/>
+              <w:left w:w="83" w:type="dxa"/>
             </w:tcMar>
           </w:tcPr>
           <w:p>
@@ -942,7 +942,7 @@
         <w:tblStyle w:val="a1"/>
         <w:tblW w:w="9889" w:type="dxa"/>
         <w:jc w:val="left"/>
-        <w:tblInd w:w="-29" w:type="dxa"/>
+        <w:tblInd w:w="-49" w:type="dxa"/>
         <w:tblBorders>
           <w:top w:val="single" w:sz="8" w:space="0" w:color="5B9BD5"/>
           <w:left w:val="single" w:sz="8" w:space="0" w:color="5B9BD5"/>
@@ -953,7 +953,7 @@
         </w:tblBorders>
         <w:tblCellMar>
           <w:top w:w="0" w:type="dxa"/>
-          <w:left w:w="77" w:type="dxa"/>
+          <w:left w:w="57" w:type="dxa"/>
           <w:bottom w:w="0" w:type="dxa"/>
           <w:right w:w="108" w:type="dxa"/>
         </w:tblCellMar>
@@ -979,7 +979,7 @@
             </w:tcBorders>
             <w:shd w:fill="auto" w:val="clear"/>
             <w:tcMar>
-              <w:left w:w="77" w:type="dxa"/>
+              <w:left w:w="57" w:type="dxa"/>
             </w:tcMar>
           </w:tcPr>
           <w:p>
@@ -1021,7 +1021,7 @@
             </w:tcBorders>
             <w:shd w:fill="auto" w:val="clear"/>
             <w:tcMar>
-              <w:left w:w="97" w:type="dxa"/>
+              <w:left w:w="87" w:type="dxa"/>
             </w:tcMar>
           </w:tcPr>
           <w:p>
@@ -1063,7 +1063,7 @@
             </w:tcBorders>
             <w:shd w:fill="auto" w:val="clear"/>
             <w:tcMar>
-              <w:left w:w="97" w:type="dxa"/>
+              <w:left w:w="87" w:type="dxa"/>
             </w:tcMar>
           </w:tcPr>
           <w:p>
@@ -1108,7 +1108,7 @@
             </w:tcBorders>
             <w:shd w:fill="auto" w:val="clear"/>
             <w:tcMar>
-              <w:left w:w="77" w:type="dxa"/>
+              <w:left w:w="57" w:type="dxa"/>
             </w:tcMar>
           </w:tcPr>
           <w:p>
@@ -1150,7 +1150,7 @@
             </w:tcBorders>
             <w:shd w:fill="auto" w:val="clear"/>
             <w:tcMar>
-              <w:left w:w="97" w:type="dxa"/>
+              <w:left w:w="87" w:type="dxa"/>
             </w:tcMar>
           </w:tcPr>
           <w:p>
@@ -1182,7 +1182,7 @@
             </w:tcBorders>
             <w:shd w:fill="auto" w:val="clear"/>
             <w:tcMar>
-              <w:left w:w="97" w:type="dxa"/>
+              <w:left w:w="87" w:type="dxa"/>
             </w:tcMar>
           </w:tcPr>
           <w:p>
@@ -1217,7 +1217,7 @@
             </w:tcBorders>
             <w:shd w:fill="auto" w:val="clear"/>
             <w:tcMar>
-              <w:left w:w="77" w:type="dxa"/>
+              <w:left w:w="57" w:type="dxa"/>
             </w:tcMar>
           </w:tcPr>
           <w:p>
@@ -1259,7 +1259,7 @@
             </w:tcBorders>
             <w:shd w:fill="auto" w:val="clear"/>
             <w:tcMar>
-              <w:left w:w="97" w:type="dxa"/>
+              <w:left w:w="87" w:type="dxa"/>
             </w:tcMar>
           </w:tcPr>
           <w:p>
@@ -1293,7 +1293,7 @@
             </w:tcBorders>
             <w:shd w:fill="auto" w:val="clear"/>
             <w:tcMar>
-              <w:left w:w="97" w:type="dxa"/>
+              <w:left w:w="87" w:type="dxa"/>
             </w:tcMar>
           </w:tcPr>
           <w:p>
@@ -1328,7 +1328,7 @@
             </w:tcBorders>
             <w:shd w:fill="auto" w:val="clear"/>
             <w:tcMar>
-              <w:left w:w="77" w:type="dxa"/>
+              <w:left w:w="57" w:type="dxa"/>
             </w:tcMar>
           </w:tcPr>
           <w:p>
@@ -1372,7 +1372,7 @@
             </w:tcBorders>
             <w:shd w:fill="auto" w:val="clear"/>
             <w:tcMar>
-              <w:left w:w="97" w:type="dxa"/>
+              <w:left w:w="87" w:type="dxa"/>
             </w:tcMar>
           </w:tcPr>
           <w:p>
@@ -1411,7 +1411,7 @@
             </w:tcBorders>
             <w:shd w:fill="auto" w:val="clear"/>
             <w:tcMar>
-              <w:left w:w="97" w:type="dxa"/>
+              <w:left w:w="87" w:type="dxa"/>
             </w:tcMar>
           </w:tcPr>
           <w:p>
@@ -1474,7 +1474,7 @@
         <w:tblStyle w:val="a2"/>
         <w:tblW w:w="8828" w:type="dxa"/>
         <w:jc w:val="left"/>
-        <w:tblInd w:w="-15" w:type="dxa"/>
+        <w:tblInd w:w="-25" w:type="dxa"/>
         <w:tblBorders>
           <w:top w:val="single" w:sz="4" w:space="0" w:color="000001"/>
           <w:left w:val="single" w:sz="4" w:space="0" w:color="000001"/>
@@ -1485,7 +1485,7 @@
         </w:tblBorders>
         <w:tblCellMar>
           <w:top w:w="0" w:type="dxa"/>
-          <w:left w:w="93" w:type="dxa"/>
+          <w:left w:w="83" w:type="dxa"/>
           <w:bottom w:w="0" w:type="dxa"/>
           <w:right w:w="108" w:type="dxa"/>
         </w:tblCellMar>
@@ -1510,7 +1510,7 @@
             </w:tcBorders>
             <w:shd w:fill="auto" w:val="clear"/>
             <w:tcMar>
-              <w:left w:w="93" w:type="dxa"/>
+              <w:left w:w="83" w:type="dxa"/>
             </w:tcMar>
           </w:tcPr>
           <w:p>
@@ -1549,7 +1549,7 @@
             </w:tcBorders>
             <w:shd w:fill="auto" w:val="clear"/>
             <w:tcMar>
-              <w:left w:w="93" w:type="dxa"/>
+              <w:left w:w="83" w:type="dxa"/>
             </w:tcMar>
           </w:tcPr>
           <w:p>
@@ -1591,7 +1591,7 @@
             </w:tcBorders>
             <w:shd w:fill="auto" w:val="clear"/>
             <w:tcMar>
-              <w:left w:w="93" w:type="dxa"/>
+              <w:left w:w="83" w:type="dxa"/>
             </w:tcMar>
           </w:tcPr>
           <w:p>
@@ -1632,7 +1632,7 @@
             </w:tcBorders>
             <w:shd w:fill="auto" w:val="clear"/>
             <w:tcMar>
-              <w:left w:w="93" w:type="dxa"/>
+              <w:left w:w="83" w:type="dxa"/>
             </w:tcMar>
           </w:tcPr>
           <w:p>
@@ -1704,7 +1704,7 @@
         <w:tblStyle w:val="a3"/>
         <w:tblW w:w="8828" w:type="dxa"/>
         <w:jc w:val="left"/>
-        <w:tblInd w:w="-29" w:type="dxa"/>
+        <w:tblInd w:w="-49" w:type="dxa"/>
         <w:tblBorders>
           <w:top w:val="single" w:sz="8" w:space="0" w:color="5B9BD5"/>
           <w:left w:val="single" w:sz="8" w:space="0" w:color="5B9BD5"/>
@@ -1715,7 +1715,7 @@
         </w:tblBorders>
         <w:tblCellMar>
           <w:top w:w="0" w:type="dxa"/>
-          <w:left w:w="77" w:type="dxa"/>
+          <w:left w:w="57" w:type="dxa"/>
           <w:bottom w:w="0" w:type="dxa"/>
           <w:right w:w="108" w:type="dxa"/>
         </w:tblCellMar>
@@ -1741,7 +1741,7 @@
             </w:tcBorders>
             <w:shd w:fill="auto" w:val="clear"/>
             <w:tcMar>
-              <w:left w:w="77" w:type="dxa"/>
+              <w:left w:w="57" w:type="dxa"/>
             </w:tcMar>
           </w:tcPr>
           <w:p>
@@ -1783,7 +1783,7 @@
             </w:tcBorders>
             <w:shd w:fill="auto" w:val="clear"/>
             <w:tcMar>
-              <w:left w:w="97" w:type="dxa"/>
+              <w:left w:w="87" w:type="dxa"/>
             </w:tcMar>
           </w:tcPr>
           <w:p>
@@ -1825,7 +1825,7 @@
             </w:tcBorders>
             <w:shd w:fill="auto" w:val="clear"/>
             <w:tcMar>
-              <w:left w:w="97" w:type="dxa"/>
+              <w:left w:w="87" w:type="dxa"/>
             </w:tcMar>
           </w:tcPr>
           <w:p>
@@ -1870,7 +1870,7 @@
             </w:tcBorders>
             <w:shd w:fill="auto" w:val="clear"/>
             <w:tcMar>
-              <w:left w:w="77" w:type="dxa"/>
+              <w:left w:w="57" w:type="dxa"/>
             </w:tcMar>
           </w:tcPr>
           <w:p>
@@ -1912,7 +1912,7 @@
             </w:tcBorders>
             <w:shd w:fill="auto" w:val="clear"/>
             <w:tcMar>
-              <w:left w:w="97" w:type="dxa"/>
+              <w:left w:w="87" w:type="dxa"/>
             </w:tcMar>
           </w:tcPr>
           <w:p>
@@ -1950,7 +1950,7 @@
             </w:tcBorders>
             <w:shd w:fill="auto" w:val="clear"/>
             <w:tcMar>
-              <w:left w:w="97" w:type="dxa"/>
+              <w:left w:w="87" w:type="dxa"/>
             </w:tcMar>
           </w:tcPr>
           <w:p>
@@ -1991,7 +1991,7 @@
             </w:tcBorders>
             <w:shd w:fill="auto" w:val="clear"/>
             <w:tcMar>
-              <w:left w:w="77" w:type="dxa"/>
+              <w:left w:w="57" w:type="dxa"/>
             </w:tcMar>
           </w:tcPr>
           <w:p>
@@ -2033,7 +2033,7 @@
             </w:tcBorders>
             <w:shd w:fill="auto" w:val="clear"/>
             <w:tcMar>
-              <w:left w:w="97" w:type="dxa"/>
+              <w:left w:w="87" w:type="dxa"/>
             </w:tcMar>
           </w:tcPr>
           <w:p>
@@ -2071,7 +2071,7 @@
             </w:tcBorders>
             <w:shd w:fill="auto" w:val="clear"/>
             <w:tcMar>
-              <w:left w:w="97" w:type="dxa"/>
+              <w:left w:w="87" w:type="dxa"/>
             </w:tcMar>
           </w:tcPr>
           <w:p>
@@ -2140,7 +2140,7 @@
         <w:tblStyle w:val="a4"/>
         <w:tblW w:w="8828" w:type="dxa"/>
         <w:jc w:val="left"/>
-        <w:tblInd w:w="-29" w:type="dxa"/>
+        <w:tblInd w:w="-49" w:type="dxa"/>
         <w:tblBorders>
           <w:top w:val="single" w:sz="8" w:space="0" w:color="5B9BD5"/>
           <w:left w:val="single" w:sz="8" w:space="0" w:color="5B9BD5"/>
@@ -2151,7 +2151,7 @@
         </w:tblBorders>
         <w:tblCellMar>
           <w:top w:w="0" w:type="dxa"/>
-          <w:left w:w="77" w:type="dxa"/>
+          <w:left w:w="57" w:type="dxa"/>
           <w:bottom w:w="0" w:type="dxa"/>
           <w:right w:w="108" w:type="dxa"/>
         </w:tblCellMar>
@@ -2179,7 +2179,7 @@
             </w:tcBorders>
             <w:shd w:fill="auto" w:val="clear"/>
             <w:tcMar>
-              <w:left w:w="77" w:type="dxa"/>
+              <w:left w:w="57" w:type="dxa"/>
             </w:tcMar>
           </w:tcPr>
           <w:p>
@@ -2221,7 +2221,7 @@
             </w:tcBorders>
             <w:shd w:fill="auto" w:val="clear"/>
             <w:tcMar>
-              <w:left w:w="97" w:type="dxa"/>
+              <w:left w:w="87" w:type="dxa"/>
             </w:tcMar>
           </w:tcPr>
           <w:p>
@@ -2263,7 +2263,7 @@
             </w:tcBorders>
             <w:shd w:fill="auto" w:val="clear"/>
             <w:tcMar>
-              <w:left w:w="97" w:type="dxa"/>
+              <w:left w:w="87" w:type="dxa"/>
             </w:tcMar>
           </w:tcPr>
           <w:p>
@@ -2305,7 +2305,7 @@
             </w:tcBorders>
             <w:shd w:fill="auto" w:val="clear"/>
             <w:tcMar>
-              <w:left w:w="97" w:type="dxa"/>
+              <w:left w:w="87" w:type="dxa"/>
             </w:tcMar>
           </w:tcPr>
           <w:p>
@@ -2347,7 +2347,7 @@
             </w:tcBorders>
             <w:shd w:fill="auto" w:val="clear"/>
             <w:tcMar>
-              <w:left w:w="97" w:type="dxa"/>
+              <w:left w:w="87" w:type="dxa"/>
             </w:tcMar>
           </w:tcPr>
           <w:p>
@@ -2392,7 +2392,7 @@
             </w:tcBorders>
             <w:shd w:fill="auto" w:val="clear"/>
             <w:tcMar>
-              <w:left w:w="77" w:type="dxa"/>
+              <w:left w:w="57" w:type="dxa"/>
             </w:tcMar>
           </w:tcPr>
           <w:p>
@@ -2434,7 +2434,7 @@
             </w:tcBorders>
             <w:shd w:fill="auto" w:val="clear"/>
             <w:tcMar>
-              <w:left w:w="97" w:type="dxa"/>
+              <w:left w:w="87" w:type="dxa"/>
             </w:tcMar>
           </w:tcPr>
           <w:p>
@@ -2450,7 +2450,12 @@
               </w:rPr>
             </w:pPr>
             <w:r>
-              <w:rPr/>
+              <w:rPr>
+                <w:rFonts w:eastAsia="Arial" w:cs="Arial" w:ascii="Arial" w:hAnsi="Arial"/>
+                <w:b/>
+                <w:sz w:val="20"/>
+                <w:szCs w:val="20"/>
+              </w:rPr>
             </w:r>
           </w:p>
         </w:tc>
@@ -2467,7 +2472,7 @@
             </w:tcBorders>
             <w:shd w:fill="auto" w:val="clear"/>
             <w:tcMar>
-              <w:left w:w="97" w:type="dxa"/>
+              <w:left w:w="87" w:type="dxa"/>
             </w:tcMar>
           </w:tcPr>
           <w:p>
@@ -2483,7 +2488,12 @@
               </w:rPr>
             </w:pPr>
             <w:r>
-              <w:rPr/>
+              <w:rPr>
+                <w:rFonts w:eastAsia="Arial" w:cs="Arial" w:ascii="Arial" w:hAnsi="Arial"/>
+                <w:b/>
+                <w:sz w:val="20"/>
+                <w:szCs w:val="20"/>
+              </w:rPr>
             </w:r>
           </w:p>
         </w:tc>
@@ -2500,7 +2510,7 @@
             </w:tcBorders>
             <w:shd w:fill="auto" w:val="clear"/>
             <w:tcMar>
-              <w:left w:w="97" w:type="dxa"/>
+              <w:left w:w="87" w:type="dxa"/>
             </w:tcMar>
           </w:tcPr>
           <w:p>
@@ -2517,7 +2527,13 @@
               </w:rPr>
             </w:pPr>
             <w:r>
-              <w:rPr/>
+              <w:rPr>
+                <w:rFonts w:eastAsia="Arial" w:cs="Arial" w:ascii="Arial" w:hAnsi="Arial"/>
+                <w:b w:val="false"/>
+                <w:bCs w:val="false"/>
+                <w:sz w:val="20"/>
+                <w:szCs w:val="20"/>
+              </w:rPr>
             </w:r>
           </w:p>
         </w:tc>
@@ -2534,7 +2550,7 @@
             </w:tcBorders>
             <w:shd w:fill="auto" w:val="clear"/>
             <w:tcMar>
-              <w:left w:w="97" w:type="dxa"/>
+              <w:left w:w="87" w:type="dxa"/>
             </w:tcMar>
           </w:tcPr>
           <w:p>
@@ -2551,7 +2567,13 @@
               </w:rPr>
             </w:pPr>
             <w:r>
-              <w:rPr/>
+              <w:rPr>
+                <w:rFonts w:eastAsia="Arial" w:cs="Arial" w:ascii="Arial" w:hAnsi="Arial"/>
+                <w:b w:val="false"/>
+                <w:bCs w:val="false"/>
+                <w:sz w:val="20"/>
+                <w:szCs w:val="20"/>
+              </w:rPr>
             </w:r>
           </w:p>
         </w:tc>
@@ -2571,7 +2593,7 @@
             </w:tcBorders>
             <w:shd w:fill="auto" w:val="clear"/>
             <w:tcMar>
-              <w:left w:w="77" w:type="dxa"/>
+              <w:left w:w="57" w:type="dxa"/>
             </w:tcMar>
           </w:tcPr>
           <w:p>
@@ -2613,7 +2635,7 @@
             </w:tcBorders>
             <w:shd w:fill="auto" w:val="clear"/>
             <w:tcMar>
-              <w:left w:w="97" w:type="dxa"/>
+              <w:left w:w="87" w:type="dxa"/>
             </w:tcMar>
           </w:tcPr>
           <w:p>
@@ -2651,7 +2673,7 @@
             </w:tcBorders>
             <w:shd w:fill="auto" w:val="clear"/>
             <w:tcMar>
-              <w:left w:w="97" w:type="dxa"/>
+              <w:left w:w="87" w:type="dxa"/>
             </w:tcMar>
           </w:tcPr>
           <w:p>
@@ -2689,7 +2711,7 @@
             </w:tcBorders>
             <w:shd w:fill="auto" w:val="clear"/>
             <w:tcMar>
-              <w:left w:w="97" w:type="dxa"/>
+              <w:left w:w="87" w:type="dxa"/>
             </w:tcMar>
           </w:tcPr>
           <w:p>
@@ -2727,7 +2749,7 @@
             </w:tcBorders>
             <w:shd w:fill="auto" w:val="clear"/>
             <w:tcMar>
-              <w:left w:w="97" w:type="dxa"/>
+              <w:left w:w="87" w:type="dxa"/>
             </w:tcMar>
           </w:tcPr>
           <w:p>
@@ -2796,7 +2818,7 @@
         <w:tblStyle w:val="a5"/>
         <w:tblW w:w="8828" w:type="dxa"/>
         <w:jc w:val="left"/>
-        <w:tblInd w:w="-29" w:type="dxa"/>
+        <w:tblInd w:w="-49" w:type="dxa"/>
         <w:tblBorders>
           <w:top w:val="single" w:sz="8" w:space="0" w:color="5B9BD5"/>
           <w:left w:val="single" w:sz="8" w:space="0" w:color="5B9BD5"/>
@@ -2807,7 +2829,7 @@
         </w:tblBorders>
         <w:tblCellMar>
           <w:top w:w="0" w:type="dxa"/>
-          <w:left w:w="77" w:type="dxa"/>
+          <w:left w:w="57" w:type="dxa"/>
           <w:bottom w:w="0" w:type="dxa"/>
           <w:right w:w="108" w:type="dxa"/>
         </w:tblCellMar>
@@ -2833,7 +2855,7 @@
             </w:tcBorders>
             <w:shd w:fill="auto" w:val="clear"/>
             <w:tcMar>
-              <w:left w:w="77" w:type="dxa"/>
+              <w:left w:w="57" w:type="dxa"/>
             </w:tcMar>
           </w:tcPr>
           <w:p>
@@ -2875,7 +2897,7 @@
             </w:tcBorders>
             <w:shd w:fill="auto" w:val="clear"/>
             <w:tcMar>
-              <w:left w:w="97" w:type="dxa"/>
+              <w:left w:w="87" w:type="dxa"/>
             </w:tcMar>
           </w:tcPr>
           <w:p>
@@ -2917,7 +2939,7 @@
             </w:tcBorders>
             <w:shd w:fill="auto" w:val="clear"/>
             <w:tcMar>
-              <w:left w:w="97" w:type="dxa"/>
+              <w:left w:w="87" w:type="dxa"/>
             </w:tcMar>
           </w:tcPr>
           <w:p>
@@ -2962,7 +2984,7 @@
             </w:tcBorders>
             <w:shd w:fill="auto" w:val="clear"/>
             <w:tcMar>
-              <w:left w:w="77" w:type="dxa"/>
+              <w:left w:w="57" w:type="dxa"/>
             </w:tcMar>
           </w:tcPr>
           <w:p>
@@ -3004,7 +3026,7 @@
             </w:tcBorders>
             <w:shd w:fill="auto" w:val="clear"/>
             <w:tcMar>
-              <w:left w:w="97" w:type="dxa"/>
+              <w:left w:w="87" w:type="dxa"/>
             </w:tcMar>
           </w:tcPr>
           <w:p>
@@ -3036,7 +3058,7 @@
             </w:tcBorders>
             <w:shd w:fill="auto" w:val="clear"/>
             <w:tcMar>
-              <w:left w:w="97" w:type="dxa"/>
+              <w:left w:w="87" w:type="dxa"/>
             </w:tcMar>
           </w:tcPr>
           <w:p>
@@ -3071,7 +3093,7 @@
             </w:tcBorders>
             <w:shd w:fill="auto" w:val="clear"/>
             <w:tcMar>
-              <w:left w:w="77" w:type="dxa"/>
+              <w:left w:w="57" w:type="dxa"/>
             </w:tcMar>
           </w:tcPr>
           <w:p>
@@ -3113,7 +3135,7 @@
             </w:tcBorders>
             <w:shd w:fill="auto" w:val="clear"/>
             <w:tcMar>
-              <w:left w:w="97" w:type="dxa"/>
+              <w:left w:w="87" w:type="dxa"/>
             </w:tcMar>
           </w:tcPr>
           <w:p>
@@ -3145,7 +3167,7 @@
             </w:tcBorders>
             <w:shd w:fill="auto" w:val="clear"/>
             <w:tcMar>
-              <w:left w:w="97" w:type="dxa"/>
+              <w:left w:w="87" w:type="dxa"/>
             </w:tcMar>
           </w:tcPr>
           <w:p>
@@ -3180,7 +3202,7 @@
             </w:tcBorders>
             <w:shd w:fill="auto" w:val="clear"/>
             <w:tcMar>
-              <w:left w:w="77" w:type="dxa"/>
+              <w:left w:w="57" w:type="dxa"/>
             </w:tcMar>
           </w:tcPr>
           <w:p>
@@ -3224,7 +3246,7 @@
             </w:tcBorders>
             <w:shd w:fill="auto" w:val="clear"/>
             <w:tcMar>
-              <w:left w:w="97" w:type="dxa"/>
+              <w:left w:w="87" w:type="dxa"/>
             </w:tcMar>
           </w:tcPr>
           <w:p>
@@ -3258,7 +3280,7 @@
             </w:tcBorders>
             <w:shd w:fill="auto" w:val="clear"/>
             <w:tcMar>
-              <w:left w:w="97" w:type="dxa"/>
+              <w:left w:w="87" w:type="dxa"/>
             </w:tcMar>
           </w:tcPr>
           <w:p>
@@ -3321,7 +3343,7 @@
         <w:tblStyle w:val="a6"/>
         <w:tblW w:w="8828" w:type="dxa"/>
         <w:jc w:val="left"/>
-        <w:tblInd w:w="-29" w:type="dxa"/>
+        <w:tblInd w:w="-49" w:type="dxa"/>
         <w:tblBorders>
           <w:top w:val="single" w:sz="8" w:space="0" w:color="5B9BD5"/>
           <w:left w:val="single" w:sz="8" w:space="0" w:color="5B9BD5"/>
@@ -3332,7 +3354,7 @@
         </w:tblBorders>
         <w:tblCellMar>
           <w:top w:w="0" w:type="dxa"/>
-          <w:left w:w="77" w:type="dxa"/>
+          <w:left w:w="57" w:type="dxa"/>
           <w:bottom w:w="0" w:type="dxa"/>
           <w:right w:w="108" w:type="dxa"/>
         </w:tblCellMar>
@@ -3358,7 +3380,7 @@
             </w:tcBorders>
             <w:shd w:fill="auto" w:val="clear"/>
             <w:tcMar>
-              <w:left w:w="77" w:type="dxa"/>
+              <w:left w:w="57" w:type="dxa"/>
             </w:tcMar>
           </w:tcPr>
           <w:p>
@@ -3400,7 +3422,7 @@
             </w:tcBorders>
             <w:shd w:fill="auto" w:val="clear"/>
             <w:tcMar>
-              <w:left w:w="97" w:type="dxa"/>
+              <w:left w:w="87" w:type="dxa"/>
             </w:tcMar>
           </w:tcPr>
           <w:p>
@@ -3442,7 +3464,7 @@
             </w:tcBorders>
             <w:shd w:fill="auto" w:val="clear"/>
             <w:tcMar>
-              <w:left w:w="97" w:type="dxa"/>
+              <w:left w:w="87" w:type="dxa"/>
             </w:tcMar>
           </w:tcPr>
           <w:p>
@@ -3487,7 +3509,7 @@
             </w:tcBorders>
             <w:shd w:fill="auto" w:val="clear"/>
             <w:tcMar>
-              <w:left w:w="77" w:type="dxa"/>
+              <w:left w:w="57" w:type="dxa"/>
             </w:tcMar>
           </w:tcPr>
           <w:p>
@@ -3519,7 +3541,7 @@
             </w:tcBorders>
             <w:shd w:fill="auto" w:val="clear"/>
             <w:tcMar>
-              <w:left w:w="97" w:type="dxa"/>
+              <w:left w:w="87" w:type="dxa"/>
             </w:tcMar>
           </w:tcPr>
           <w:p>
@@ -3534,7 +3556,31 @@
                 <w:sz w:val="20"/>
                 <w:szCs w:val="20"/>
               </w:rPr>
-              <w:t>3/11/2018</w:t>
+              <w:t>04</w:t>
+            </w:r>
+            <w:r>
+              <w:rPr>
+                <w:rFonts w:eastAsia="Arial" w:cs="Arial" w:ascii="Arial" w:hAnsi="Arial"/>
+                <w:sz w:val="20"/>
+                <w:szCs w:val="20"/>
+              </w:rPr>
+              <w:t>/1</w:t>
+            </w:r>
+            <w:r>
+              <w:rPr>
+                <w:rFonts w:eastAsia="Arial" w:cs="Arial" w:ascii="Arial" w:hAnsi="Arial"/>
+                <w:sz w:val="20"/>
+                <w:szCs w:val="20"/>
+              </w:rPr>
+              <w:t>2</w:t>
+            </w:r>
+            <w:r>
+              <w:rPr>
+                <w:rFonts w:eastAsia="Arial" w:cs="Arial" w:ascii="Arial" w:hAnsi="Arial"/>
+                <w:sz w:val="20"/>
+                <w:szCs w:val="20"/>
+              </w:rPr>
+              <w:t>/2018</w:t>
             </w:r>
           </w:p>
         </w:tc>
@@ -3551,7 +3597,7 @@
             </w:tcBorders>
             <w:shd w:fill="auto" w:val="clear"/>
             <w:tcMar>
-              <w:left w:w="97" w:type="dxa"/>
+              <w:left w:w="87" w:type="dxa"/>
             </w:tcMar>
           </w:tcPr>
           <w:p>
@@ -3618,7 +3664,7 @@
         <w:tblStyle w:val="a7"/>
         <w:tblW w:w="5885" w:type="dxa"/>
         <w:jc w:val="left"/>
-        <w:tblInd w:w="-29" w:type="dxa"/>
+        <w:tblInd w:w="-49" w:type="dxa"/>
         <w:tblBorders>
           <w:top w:val="single" w:sz="8" w:space="0" w:color="5B9BD5"/>
           <w:left w:val="single" w:sz="8" w:space="0" w:color="5B9BD5"/>
@@ -3629,7 +3675,7 @@
         </w:tblBorders>
         <w:tblCellMar>
           <w:top w:w="0" w:type="dxa"/>
-          <w:left w:w="77" w:type="dxa"/>
+          <w:left w:w="57" w:type="dxa"/>
           <w:bottom w:w="0" w:type="dxa"/>
           <w:right w:w="108" w:type="dxa"/>
         </w:tblCellMar>
@@ -3654,7 +3700,7 @@
             </w:tcBorders>
             <w:shd w:fill="auto" w:val="clear"/>
             <w:tcMar>
-              <w:left w:w="77" w:type="dxa"/>
+              <w:left w:w="57" w:type="dxa"/>
             </w:tcMar>
           </w:tcPr>
           <w:p>
@@ -3696,7 +3742,7 @@
             </w:tcBorders>
             <w:shd w:fill="auto" w:val="clear"/>
             <w:tcMar>
-              <w:left w:w="97" w:type="dxa"/>
+              <w:left w:w="87" w:type="dxa"/>
             </w:tcMar>
           </w:tcPr>
           <w:p>
@@ -3741,7 +3787,7 @@
             </w:tcBorders>
             <w:shd w:fill="auto" w:val="clear"/>
             <w:tcMar>
-              <w:left w:w="77" w:type="dxa"/>
+              <w:left w:w="57" w:type="dxa"/>
             </w:tcMar>
           </w:tcPr>
           <w:p>
@@ -3773,7 +3819,7 @@
             </w:tcBorders>
             <w:shd w:fill="auto" w:val="clear"/>
             <w:tcMar>
-              <w:left w:w="97" w:type="dxa"/>
+              <w:left w:w="87" w:type="dxa"/>
             </w:tcMar>
           </w:tcPr>
           <w:p>
@@ -3814,7 +3860,7 @@
             </w:tcBorders>
             <w:shd w:fill="auto" w:val="clear"/>
             <w:tcMar>
-              <w:left w:w="77" w:type="dxa"/>
+              <w:left w:w="57" w:type="dxa"/>
             </w:tcMar>
           </w:tcPr>
           <w:p>
@@ -3846,7 +3892,7 @@
             </w:tcBorders>
             <w:shd w:fill="auto" w:val="clear"/>
             <w:tcMar>
-              <w:left w:w="97" w:type="dxa"/>
+              <w:left w:w="87" w:type="dxa"/>
             </w:tcMar>
           </w:tcPr>
           <w:p>
@@ -3887,7 +3933,7 @@
             </w:tcBorders>
             <w:shd w:fill="auto" w:val="clear"/>
             <w:tcMar>
-              <w:left w:w="77" w:type="dxa"/>
+              <w:left w:w="57" w:type="dxa"/>
             </w:tcMar>
           </w:tcPr>
           <w:p>
@@ -3919,7 +3965,7 @@
             </w:tcBorders>
             <w:shd w:fill="auto" w:val="clear"/>
             <w:tcMar>
-              <w:left w:w="97" w:type="dxa"/>
+              <w:left w:w="87" w:type="dxa"/>
             </w:tcMar>
           </w:tcPr>
           <w:p>
@@ -3960,7 +4006,7 @@
             </w:tcBorders>
             <w:shd w:fill="auto" w:val="clear"/>
             <w:tcMar>
-              <w:left w:w="77" w:type="dxa"/>
+              <w:left w:w="57" w:type="dxa"/>
             </w:tcMar>
           </w:tcPr>
           <w:p>
@@ -3996,7 +4042,7 @@
             </w:tcBorders>
             <w:shd w:fill="auto" w:val="clear"/>
             <w:tcMar>
-              <w:left w:w="97" w:type="dxa"/>
+              <w:left w:w="87" w:type="dxa"/>
             </w:tcMar>
           </w:tcPr>
           <w:p>
